--- a/以支援 AI 和聊天機器人為主的一個校園互動平台研究/第二次會議記錄.docx
+++ b/以支援 AI 和聊天機器人為主的一個校園互動平台研究/第二次會議記錄.docx
@@ -1,6 +1,6 @@
 
 <file path=word/document.xml><?xml version="1.0" encoding="utf-8"?>
-<w:document xmlns:wpc="http://schemas.microsoft.com/office/word/2010/wordprocessingCanvas" xmlns:cx="http://schemas.microsoft.com/office/drawing/2014/chartex" xmlns:cx1="http://schemas.microsoft.com/office/drawing/2015/9/8/chartex" xmlns:cx2="http://schemas.microsoft.com/office/drawing/2015/10/21/chartex" xmlns:cx3="http://schemas.microsoft.com/office/drawing/2016/5/9/chartex" xmlns:cx4="http://schemas.microsoft.com/office/drawing/2016/5/10/chartex" xmlns:cx5="http://schemas.microsoft.com/office/drawing/2016/5/11/chartex" xmlns:cx6="http://schemas.microsoft.com/office/drawing/2016/5/12/chartex" xmlns:cx7="http://schemas.microsoft.com/office/drawing/2016/5/13/chartex" xmlns:cx8="http://schemas.microsoft.com/office/drawing/2016/5/14/chartex" xmlns:mc="http://schemas.openxmlformats.org/markup-compatibility/2006" xmlns:aink="http://schemas.microsoft.com/office/drawing/2016/ink" xmlns:am3d="http://schemas.microsoft.com/office/drawing/2017/model3d" xmlns:o="urn:schemas-microsoft-com:office:office" xmlns:oel="http://schemas.microsoft.com/office/2019/extlst" xmlns:r="http://schemas.openxmlformats.org/officeDocument/2006/relationships" xmlns:m="http://schemas.openxmlformats.org/officeDocument/2006/math" xmlns:v="urn:schemas-microsoft-com:vml" xmlns:wp14="http://schemas.microsoft.com/office/word/2010/wordprocessingDrawing" xmlns:wp="http://schemas.openxmlformats.org/drawingml/2006/wordprocessingDrawing" xmlns:w10="urn:schemas-microsoft-com:office:word" xmlns:w="http://schemas.openxmlformats.org/wordprocessingml/2006/main" xmlns:w14="http://schemas.microsoft.com/office/word/2010/wordml" xmlns:w15="http://schemas.microsoft.com/office/word/2012/wordml" xmlns:w16cex="http://schemas.microsoft.com/office/word/2018/wordml/cex" xmlns:w16cid="http://schemas.microsoft.com/office/word/2016/wordml/cid" xmlns:w16="http://schemas.microsoft.com/office/word/2018/wordml" xmlns:w16sdtdh="http://schemas.microsoft.com/office/word/2020/wordml/sdtdatahash" xmlns:w16se="http://schemas.microsoft.com/office/word/2015/wordml/symex" xmlns:wpg="http://schemas.microsoft.com/office/word/2010/wordprocessingGroup" xmlns:wpi="http://schemas.microsoft.com/office/word/2010/wordprocessingInk" xmlns:wne="http://schemas.microsoft.com/office/word/2006/wordml" xmlns:wps="http://schemas.microsoft.com/office/word/2010/wordprocessingShape" mc:Ignorable="w14 w15 w16se w16cid w16 w16cex w16sdtdh wp14">
+<w:document xmlns:wpc="http://schemas.microsoft.com/office/word/2010/wordprocessingCanvas" xmlns:cx="http://schemas.microsoft.com/office/drawing/2014/chartex" xmlns:cx1="http://schemas.microsoft.com/office/drawing/2015/9/8/chartex" xmlns:cx2="http://schemas.microsoft.com/office/drawing/2015/10/21/chartex" xmlns:cx3="http://schemas.microsoft.com/office/drawing/2016/5/9/chartex" xmlns:cx4="http://schemas.microsoft.com/office/drawing/2016/5/10/chartex" xmlns:cx5="http://schemas.microsoft.com/office/drawing/2016/5/11/chartex" xmlns:cx6="http://schemas.microsoft.com/office/drawing/2016/5/12/chartex" xmlns:cx7="http://schemas.microsoft.com/office/drawing/2016/5/13/chartex" xmlns:cx8="http://schemas.microsoft.com/office/drawing/2016/5/14/chartex" xmlns:mc="http://schemas.openxmlformats.org/markup-compatibility/2006" xmlns:aink="http://schemas.microsoft.com/office/drawing/2016/ink" xmlns:am3d="http://schemas.microsoft.com/office/drawing/2017/model3d" xmlns:o="urn:schemas-microsoft-com:office:office" xmlns:oel="http://schemas.microsoft.com/office/2019/extlst" xmlns:r="http://schemas.openxmlformats.org/officeDocument/2006/relationships" xmlns:m="http://schemas.openxmlformats.org/officeDocument/2006/math" xmlns:v="urn:schemas-microsoft-com:vml" xmlns:wp14="http://schemas.microsoft.com/office/word/2010/wordprocessingDrawing" xmlns:wp="http://schemas.openxmlformats.org/drawingml/2006/wordprocessingDrawing" xmlns:w10="urn:schemas-microsoft-com:office:word" xmlns:w="http://schemas.openxmlformats.org/wordprocessingml/2006/main" xmlns:w14="http://schemas.microsoft.com/office/word/2010/wordml" xmlns:w15="http://schemas.microsoft.com/office/word/2012/wordml" xmlns:w16cex="http://schemas.microsoft.com/office/word/2018/wordml/cex" xmlns:w16cid="http://schemas.microsoft.com/office/word/2016/wordml/cid" xmlns:w16="http://schemas.microsoft.com/office/word/2018/wordml" xmlns:w16du="http://schemas.microsoft.com/office/word/2023/wordml/word16du" xmlns:w16sdtdh="http://schemas.microsoft.com/office/word/2020/wordml/sdtdatahash" xmlns:w16se="http://schemas.microsoft.com/office/word/2015/wordml/symex" xmlns:wpg="http://schemas.microsoft.com/office/word/2010/wordprocessingGroup" xmlns:wpi="http://schemas.microsoft.com/office/word/2010/wordprocessingInk" xmlns:wne="http://schemas.microsoft.com/office/word/2006/wordml" xmlns:wps="http://schemas.microsoft.com/office/word/2010/wordprocessingShape" mc:Ignorable="w14 w15 w16se w16cid w16 w16cex w16sdtdh w16du wp14">
   <w:body>
     <w:p>
       <w:pPr>
@@ -120,52 +120,42 @@
       </w:r>
       <w:r>
         <w:rPr>
+          <w:rFonts w:eastAsia="標楷體"/>
+          <w:b/>
+          <w:color w:val="000000" w:themeColor="text1"/>
+          <w:sz w:val="28"/>
+          <w:szCs w:val="28"/>
+        </w:rPr>
+        <w:t>以支援</w:t>
+      </w:r>
+      <w:r>
+        <w:rPr>
+          <w:rFonts w:eastAsia="標楷體"/>
+          <w:b/>
+          <w:color w:val="000000" w:themeColor="text1"/>
+          <w:sz w:val="28"/>
+          <w:szCs w:val="28"/>
+        </w:rPr>
+        <w:t xml:space="preserve"> AI </w:t>
+      </w:r>
+      <w:r>
+        <w:rPr>
+          <w:rFonts w:eastAsia="標楷體"/>
+          <w:b/>
+          <w:color w:val="000000" w:themeColor="text1"/>
+          <w:sz w:val="28"/>
+          <w:szCs w:val="28"/>
+        </w:rPr>
+        <w:t>和聊天機器人為主的一個校園互動平台研究</w:t>
+      </w:r>
+      <w:r>
+        <w:rPr>
           <w:rFonts w:eastAsia="標楷體" w:hint="eastAsia"/>
           <w:b/>
           <w:color w:val="000000" w:themeColor="text1"/>
           <w:sz w:val="28"/>
           <w:szCs w:val="28"/>
         </w:rPr>
-        <w:t>Discord</w:t>
-      </w:r>
-      <w:r>
-        <w:rPr>
-          <w:rFonts w:eastAsia="標楷體" w:hint="eastAsia"/>
-          <w:b/>
-          <w:color w:val="000000" w:themeColor="text1"/>
-          <w:sz w:val="28"/>
-          <w:szCs w:val="28"/>
-        </w:rPr>
-        <w:t>，在校園怎麼玩？打造全台最大</w:t>
-      </w:r>
-      <w:r>
-        <w:rPr>
-          <w:rFonts w:eastAsia="標楷體" w:hint="eastAsia"/>
-          <w:b/>
-          <w:color w:val="000000" w:themeColor="text1"/>
-          <w:sz w:val="28"/>
-          <w:szCs w:val="28"/>
-        </w:rPr>
-        <w:t xml:space="preserve"> Discord </w:t>
-      </w:r>
-      <w:r>
-        <w:rPr>
-          <w:rFonts w:eastAsia="標楷體" w:hint="eastAsia"/>
-          <w:b/>
-          <w:color w:val="000000" w:themeColor="text1"/>
-          <w:sz w:val="28"/>
-          <w:szCs w:val="28"/>
-        </w:rPr>
-        <w:t>校園社群！</w:t>
-      </w:r>
-      <w:r>
-        <w:rPr>
-          <w:rFonts w:eastAsia="標楷體" w:hint="eastAsia"/>
-          <w:b/>
-          <w:color w:val="000000" w:themeColor="text1"/>
-          <w:sz w:val="28"/>
-          <w:szCs w:val="28"/>
-        </w:rPr>
         <w:t>)</w:t>
       </w:r>
     </w:p>
@@ -355,19 +345,8 @@
           <w:sz w:val="24"/>
           <w:szCs w:val="24"/>
         </w:rPr>
-        <w:t>謝孟</w:t>
+        <w:t>謝孟諺</w:t>
       </w:r>
-      <w:proofErr w:type="gramStart"/>
-      <w:r>
-        <w:rPr>
-          <w:rFonts w:eastAsia="標楷體" w:hint="eastAsia"/>
-          <w:color w:val="000000" w:themeColor="text1"/>
-          <w:sz w:val="24"/>
-          <w:szCs w:val="24"/>
-        </w:rPr>
-        <w:t>諺</w:t>
-      </w:r>
-      <w:proofErr w:type="gramEnd"/>
       <w:r>
         <w:rPr>
           <w:rFonts w:eastAsia="標楷體" w:hint="eastAsia"/>
@@ -469,27 +448,7 @@
           <w:sz w:val="24"/>
           <w:szCs w:val="24"/>
         </w:rPr>
-        <w:t>謝孟</w:t>
-      </w:r>
-      <w:proofErr w:type="gramStart"/>
-      <w:r>
-        <w:rPr>
-          <w:rFonts w:eastAsia="標楷體" w:hint="eastAsia"/>
-          <w:color w:val="000000" w:themeColor="text1"/>
-          <w:sz w:val="24"/>
-          <w:szCs w:val="24"/>
-        </w:rPr>
-        <w:t>諺</w:t>
-      </w:r>
-      <w:proofErr w:type="gramEnd"/>
-      <w:r>
-        <w:rPr>
-          <w:rFonts w:eastAsia="標楷體" w:hint="eastAsia"/>
-          <w:color w:val="000000" w:themeColor="text1"/>
-          <w:sz w:val="24"/>
-          <w:szCs w:val="24"/>
-        </w:rPr>
-        <w:t>老師、資工三</w:t>
+        <w:t>謝孟諺老師、資工三</w:t>
       </w:r>
       <w:r>
         <w:rPr>
@@ -525,27 +484,7 @@
           <w:sz w:val="24"/>
           <w:szCs w:val="24"/>
         </w:rPr>
-        <w:t>張致</w:t>
-      </w:r>
-      <w:proofErr w:type="gramStart"/>
-      <w:r>
-        <w:rPr>
-          <w:rFonts w:eastAsia="標楷體" w:hint="eastAsia"/>
-          <w:color w:val="000000" w:themeColor="text1"/>
-          <w:sz w:val="24"/>
-          <w:szCs w:val="24"/>
-        </w:rPr>
-        <w:t>鏇</w:t>
-      </w:r>
-      <w:proofErr w:type="gramEnd"/>
-      <w:r>
-        <w:rPr>
-          <w:rFonts w:eastAsia="標楷體" w:hint="eastAsia"/>
-          <w:color w:val="000000" w:themeColor="text1"/>
-          <w:sz w:val="24"/>
-          <w:szCs w:val="24"/>
-        </w:rPr>
-        <w:t>同學</w:t>
+        <w:t>張致鏇同學</w:t>
       </w:r>
     </w:p>
     <w:p>
@@ -576,27 +515,7 @@
           <w:sz w:val="24"/>
           <w:szCs w:val="24"/>
         </w:rPr>
-        <w:t>謝孟</w:t>
-      </w:r>
-      <w:proofErr w:type="gramStart"/>
-      <w:r>
-        <w:rPr>
-          <w:rFonts w:eastAsia="標楷體" w:hint="eastAsia"/>
-          <w:color w:val="000000" w:themeColor="text1"/>
-          <w:sz w:val="24"/>
-          <w:szCs w:val="24"/>
-        </w:rPr>
-        <w:t>諺</w:t>
-      </w:r>
-      <w:proofErr w:type="gramEnd"/>
-      <w:r>
-        <w:rPr>
-          <w:rFonts w:eastAsia="標楷體" w:hint="eastAsia"/>
-          <w:color w:val="000000" w:themeColor="text1"/>
-          <w:sz w:val="24"/>
-          <w:szCs w:val="24"/>
-        </w:rPr>
-        <w:t>老師、資工三</w:t>
+        <w:t>謝孟諺老師、資工三</w:t>
       </w:r>
       <w:r>
         <w:rPr>
@@ -686,27 +605,7 @@
           <w:sz w:val="24"/>
           <w:szCs w:val="24"/>
         </w:rPr>
-        <w:t>張致</w:t>
-      </w:r>
-      <w:proofErr w:type="gramStart"/>
-      <w:r>
-        <w:rPr>
-          <w:rFonts w:eastAsia="標楷體" w:hint="eastAsia"/>
-          <w:color w:val="000000" w:themeColor="text1"/>
-          <w:sz w:val="24"/>
-          <w:szCs w:val="24"/>
-        </w:rPr>
-        <w:t>鏇</w:t>
-      </w:r>
-      <w:proofErr w:type="gramEnd"/>
-      <w:r>
-        <w:rPr>
-          <w:rFonts w:eastAsia="標楷體" w:hint="eastAsia"/>
-          <w:color w:val="000000" w:themeColor="text1"/>
-          <w:sz w:val="24"/>
-          <w:szCs w:val="24"/>
-        </w:rPr>
-        <w:t>同學</w:t>
+        <w:t>張致鏇同學</w:t>
       </w:r>
     </w:p>
     <w:p>
@@ -1064,20 +963,8 @@
           <w:sz w:val="24"/>
           <w:szCs w:val="24"/>
         </w:rPr>
-        <w:t>謝孟</w:t>
+        <w:t>謝孟諺</w:t>
       </w:r>
-      <w:proofErr w:type="gramStart"/>
-      <w:r>
-        <w:rPr>
-          <w:rFonts w:eastAsia="標楷體" w:hint="eastAsia"/>
-          <w:b/>
-          <w:color w:val="000000"/>
-          <w:sz w:val="24"/>
-          <w:szCs w:val="24"/>
-        </w:rPr>
-        <w:t>諺</w:t>
-      </w:r>
-      <w:proofErr w:type="gramEnd"/>
       <w:r>
         <w:rPr>
           <w:rFonts w:eastAsia="標楷體" w:hint="eastAsia"/>
@@ -1123,22 +1010,8 @@
           <w:bdr w:val="single" w:sz="4" w:space="0" w:color="auto"/>
           <w:shd w:val="pct15" w:color="auto" w:fill="FFFFFF"/>
         </w:rPr>
-        <w:t>提案</w:t>
+        <w:t>提案一</w:t>
       </w:r>
-      <w:proofErr w:type="gramStart"/>
-      <w:r>
-        <w:rPr>
-          <w:rFonts w:eastAsia="標楷體" w:cs="新細明體" w:hint="eastAsia"/>
-          <w:b/>
-          <w:kern w:val="0"/>
-          <w:sz w:val="24"/>
-          <w:szCs w:val="24"/>
-          <w:bdr w:val="single" w:sz="4" w:space="0" w:color="auto"/>
-          <w:shd w:val="pct15" w:color="auto" w:fill="FFFFFF"/>
-        </w:rPr>
-        <w:t>一</w:t>
-      </w:r>
-      <w:proofErr w:type="gramEnd"/>
     </w:p>
     <w:p>
       <w:pPr>
@@ -1445,20 +1318,8 @@
           <w:sz w:val="24"/>
           <w:szCs w:val="24"/>
         </w:rPr>
-        <w:t>謝孟</w:t>
+        <w:t>謝孟諺</w:t>
       </w:r>
-      <w:proofErr w:type="gramStart"/>
-      <w:r>
-        <w:rPr>
-          <w:rFonts w:eastAsia="標楷體" w:hint="eastAsia"/>
-          <w:b/>
-          <w:color w:val="000000"/>
-          <w:sz w:val="24"/>
-          <w:szCs w:val="24"/>
-        </w:rPr>
-        <w:t>諺</w:t>
-      </w:r>
-      <w:proofErr w:type="gramEnd"/>
       <w:r>
         <w:rPr>
           <w:rFonts w:eastAsia="標楷體" w:hint="eastAsia"/>
@@ -1598,7 +1459,6 @@
           <w:szCs w:val="24"/>
         </w:rPr>
       </w:pPr>
-      <w:proofErr w:type="gramStart"/>
       <w:r>
         <w:rPr>
           <w:rFonts w:eastAsia="標楷體" w:cs="新細明體" w:hint="eastAsia"/>
@@ -1609,7 +1469,6 @@
         </w:rPr>
         <w:t>•</w:t>
       </w:r>
-      <w:proofErr w:type="gramEnd"/>
       <w:r>
         <w:rPr>
           <w:rFonts w:eastAsia="標楷體" w:cs="新細明體" w:hint="eastAsia"/>
@@ -1672,7 +1531,6 @@
           <w:szCs w:val="24"/>
         </w:rPr>
       </w:pPr>
-      <w:proofErr w:type="gramStart"/>
       <w:r>
         <w:rPr>
           <w:rFonts w:eastAsia="標楷體" w:cs="新細明體" w:hint="eastAsia"/>
@@ -1683,7 +1541,6 @@
         </w:rPr>
         <w:t>•</w:t>
       </w:r>
-      <w:proofErr w:type="gramEnd"/>
       <w:r>
         <w:rPr>
           <w:rFonts w:eastAsia="標楷體" w:cs="新細明體" w:hint="eastAsia"/>
@@ -1943,29 +1800,7 @@
           <w:sz w:val="20"/>
           <w:u w:val="single"/>
         </w:rPr>
-        <w:t>次畢業專題會議</w:t>
-      </w:r>
-      <w:proofErr w:type="gramStart"/>
-      <w:r>
-        <w:rPr>
-          <w:rFonts w:eastAsia="標楷體" w:hint="eastAsia"/>
-          <w:b/>
-          <w:color w:val="000000" w:themeColor="text1"/>
-          <w:sz w:val="20"/>
-          <w:u w:val="single"/>
-        </w:rPr>
-        <w:t>—</w:t>
-      </w:r>
-      <w:proofErr w:type="gramEnd"/>
-      <w:r>
-        <w:rPr>
-          <w:rFonts w:eastAsia="標楷體" w:hint="eastAsia"/>
-          <w:b/>
-          <w:color w:val="000000" w:themeColor="text1"/>
-          <w:sz w:val="20"/>
-          <w:u w:val="single"/>
-        </w:rPr>
-        <w:t>附件一</w:t>
+        <w:t>次畢業專題會議—附件一</w:t>
       </w:r>
     </w:p>
     <w:p>
@@ -2587,7 +2422,7 @@
 </file>
 
 <file path=word/endnotes.xml><?xml version="1.0" encoding="utf-8"?>
-<w:endnotes xmlns:wpc="http://schemas.microsoft.com/office/word/2010/wordprocessingCanvas" xmlns:cx="http://schemas.microsoft.com/office/drawing/2014/chartex" xmlns:cx1="http://schemas.microsoft.com/office/drawing/2015/9/8/chartex" xmlns:cx2="http://schemas.microsoft.com/office/drawing/2015/10/21/chartex" xmlns:cx3="http://schemas.microsoft.com/office/drawing/2016/5/9/chartex" xmlns:cx4="http://schemas.microsoft.com/office/drawing/2016/5/10/chartex" xmlns:cx5="http://schemas.microsoft.com/office/drawing/2016/5/11/chartex" xmlns:cx6="http://schemas.microsoft.com/office/drawing/2016/5/12/chartex" xmlns:cx7="http://schemas.microsoft.com/office/drawing/2016/5/13/chartex" xmlns:cx8="http://schemas.microsoft.com/office/drawing/2016/5/14/chartex" xmlns:mc="http://schemas.openxmlformats.org/markup-compatibility/2006" xmlns:aink="http://schemas.microsoft.com/office/drawing/2016/ink" xmlns:am3d="http://schemas.microsoft.com/office/drawing/2017/model3d" xmlns:o="urn:schemas-microsoft-com:office:office" xmlns:oel="http://schemas.microsoft.com/office/2019/extlst" xmlns:r="http://schemas.openxmlformats.org/officeDocument/2006/relationships" xmlns:m="http://schemas.openxmlformats.org/officeDocument/2006/math" xmlns:v="urn:schemas-microsoft-com:vml" xmlns:wp14="http://schemas.microsoft.com/office/word/2010/wordprocessingDrawing" xmlns:wp="http://schemas.openxmlformats.org/drawingml/2006/wordprocessingDrawing" xmlns:w10="urn:schemas-microsoft-com:office:word" xmlns:w="http://schemas.openxmlformats.org/wordprocessingml/2006/main" xmlns:w14="http://schemas.microsoft.com/office/word/2010/wordml" xmlns:w15="http://schemas.microsoft.com/office/word/2012/wordml" xmlns:w16cex="http://schemas.microsoft.com/office/word/2018/wordml/cex" xmlns:w16cid="http://schemas.microsoft.com/office/word/2016/wordml/cid" xmlns:w16="http://schemas.microsoft.com/office/word/2018/wordml" xmlns:w16sdtdh="http://schemas.microsoft.com/office/word/2020/wordml/sdtdatahash" xmlns:w16se="http://schemas.microsoft.com/office/word/2015/wordml/symex" xmlns:wpg="http://schemas.microsoft.com/office/word/2010/wordprocessingGroup" xmlns:wpi="http://schemas.microsoft.com/office/word/2010/wordprocessingInk" xmlns:wne="http://schemas.microsoft.com/office/word/2006/wordml" xmlns:wps="http://schemas.microsoft.com/office/word/2010/wordprocessingShape" mc:Ignorable="w14 w15 w16se w16cid w16 w16cex w16sdtdh wp14">
+<w:endnotes xmlns:wpc="http://schemas.microsoft.com/office/word/2010/wordprocessingCanvas" xmlns:cx="http://schemas.microsoft.com/office/drawing/2014/chartex" xmlns:cx1="http://schemas.microsoft.com/office/drawing/2015/9/8/chartex" xmlns:cx2="http://schemas.microsoft.com/office/drawing/2015/10/21/chartex" xmlns:cx3="http://schemas.microsoft.com/office/drawing/2016/5/9/chartex" xmlns:cx4="http://schemas.microsoft.com/office/drawing/2016/5/10/chartex" xmlns:cx5="http://schemas.microsoft.com/office/drawing/2016/5/11/chartex" xmlns:cx6="http://schemas.microsoft.com/office/drawing/2016/5/12/chartex" xmlns:cx7="http://schemas.microsoft.com/office/drawing/2016/5/13/chartex" xmlns:cx8="http://schemas.microsoft.com/office/drawing/2016/5/14/chartex" xmlns:mc="http://schemas.openxmlformats.org/markup-compatibility/2006" xmlns:aink="http://schemas.microsoft.com/office/drawing/2016/ink" xmlns:am3d="http://schemas.microsoft.com/office/drawing/2017/model3d" xmlns:o="urn:schemas-microsoft-com:office:office" xmlns:oel="http://schemas.microsoft.com/office/2019/extlst" xmlns:r="http://schemas.openxmlformats.org/officeDocument/2006/relationships" xmlns:m="http://schemas.openxmlformats.org/officeDocument/2006/math" xmlns:v="urn:schemas-microsoft-com:vml" xmlns:wp14="http://schemas.microsoft.com/office/word/2010/wordprocessingDrawing" xmlns:wp="http://schemas.openxmlformats.org/drawingml/2006/wordprocessingDrawing" xmlns:w10="urn:schemas-microsoft-com:office:word" xmlns:w="http://schemas.openxmlformats.org/wordprocessingml/2006/main" xmlns:w14="http://schemas.microsoft.com/office/word/2010/wordml" xmlns:w15="http://schemas.microsoft.com/office/word/2012/wordml" xmlns:w16cex="http://schemas.microsoft.com/office/word/2018/wordml/cex" xmlns:w16cid="http://schemas.microsoft.com/office/word/2016/wordml/cid" xmlns:w16="http://schemas.microsoft.com/office/word/2018/wordml" xmlns:w16du="http://schemas.microsoft.com/office/word/2023/wordml/word16du" xmlns:w16sdtdh="http://schemas.microsoft.com/office/word/2020/wordml/sdtdatahash" xmlns:w16se="http://schemas.microsoft.com/office/word/2015/wordml/symex" xmlns:wpg="http://schemas.microsoft.com/office/word/2010/wordprocessingGroup" xmlns:wpi="http://schemas.microsoft.com/office/word/2010/wordprocessingInk" xmlns:wne="http://schemas.microsoft.com/office/word/2006/wordml" xmlns:wps="http://schemas.microsoft.com/office/word/2010/wordprocessingShape" mc:Ignorable="w14 w15 w16se w16cid w16 w16cex w16sdtdh w16du wp14">
   <w:endnote w:type="separator" w:id="-1">
     <w:p>
       <w:r>
@@ -2606,7 +2441,7 @@
 </file>
 
 <file path=word/footer1.xml><?xml version="1.0" encoding="utf-8"?>
-<w:ftr xmlns:wpc="http://schemas.microsoft.com/office/word/2010/wordprocessingCanvas" xmlns:cx="http://schemas.microsoft.com/office/drawing/2014/chartex" xmlns:cx1="http://schemas.microsoft.com/office/drawing/2015/9/8/chartex" xmlns:cx2="http://schemas.microsoft.com/office/drawing/2015/10/21/chartex" xmlns:cx3="http://schemas.microsoft.com/office/drawing/2016/5/9/chartex" xmlns:cx4="http://schemas.microsoft.com/office/drawing/2016/5/10/chartex" xmlns:cx5="http://schemas.microsoft.com/office/drawing/2016/5/11/chartex" xmlns:cx6="http://schemas.microsoft.com/office/drawing/2016/5/12/chartex" xmlns:cx7="http://schemas.microsoft.com/office/drawing/2016/5/13/chartex" xmlns:cx8="http://schemas.microsoft.com/office/drawing/2016/5/14/chartex" xmlns:mc="http://schemas.openxmlformats.org/markup-compatibility/2006" xmlns:aink="http://schemas.microsoft.com/office/drawing/2016/ink" xmlns:am3d="http://schemas.microsoft.com/office/drawing/2017/model3d" xmlns:o="urn:schemas-microsoft-com:office:office" xmlns:oel="http://schemas.microsoft.com/office/2019/extlst" xmlns:r="http://schemas.openxmlformats.org/officeDocument/2006/relationships" xmlns:m="http://schemas.openxmlformats.org/officeDocument/2006/math" xmlns:v="urn:schemas-microsoft-com:vml" xmlns:wp14="http://schemas.microsoft.com/office/word/2010/wordprocessingDrawing" xmlns:wp="http://schemas.openxmlformats.org/drawingml/2006/wordprocessingDrawing" xmlns:w10="urn:schemas-microsoft-com:office:word" xmlns:w="http://schemas.openxmlformats.org/wordprocessingml/2006/main" xmlns:w14="http://schemas.microsoft.com/office/word/2010/wordml" xmlns:w15="http://schemas.microsoft.com/office/word/2012/wordml" xmlns:w16cex="http://schemas.microsoft.com/office/word/2018/wordml/cex" xmlns:w16cid="http://schemas.microsoft.com/office/word/2016/wordml/cid" xmlns:w16="http://schemas.microsoft.com/office/word/2018/wordml" xmlns:w16sdtdh="http://schemas.microsoft.com/office/word/2020/wordml/sdtdatahash" xmlns:w16se="http://schemas.microsoft.com/office/word/2015/wordml/symex" xmlns:wpg="http://schemas.microsoft.com/office/word/2010/wordprocessingGroup" xmlns:wpi="http://schemas.microsoft.com/office/word/2010/wordprocessingInk" xmlns:wne="http://schemas.microsoft.com/office/word/2006/wordml" xmlns:wps="http://schemas.microsoft.com/office/word/2010/wordprocessingShape" mc:Ignorable="w14 w15 w16se w16cid w16 w16cex w16sdtdh wp14">
+<w:ftr xmlns:wpc="http://schemas.microsoft.com/office/word/2010/wordprocessingCanvas" xmlns:cx="http://schemas.microsoft.com/office/drawing/2014/chartex" xmlns:cx1="http://schemas.microsoft.com/office/drawing/2015/9/8/chartex" xmlns:cx2="http://schemas.microsoft.com/office/drawing/2015/10/21/chartex" xmlns:cx3="http://schemas.microsoft.com/office/drawing/2016/5/9/chartex" xmlns:cx4="http://schemas.microsoft.com/office/drawing/2016/5/10/chartex" xmlns:cx5="http://schemas.microsoft.com/office/drawing/2016/5/11/chartex" xmlns:cx6="http://schemas.microsoft.com/office/drawing/2016/5/12/chartex" xmlns:cx7="http://schemas.microsoft.com/office/drawing/2016/5/13/chartex" xmlns:cx8="http://schemas.microsoft.com/office/drawing/2016/5/14/chartex" xmlns:mc="http://schemas.openxmlformats.org/markup-compatibility/2006" xmlns:aink="http://schemas.microsoft.com/office/drawing/2016/ink" xmlns:am3d="http://schemas.microsoft.com/office/drawing/2017/model3d" xmlns:o="urn:schemas-microsoft-com:office:office" xmlns:oel="http://schemas.microsoft.com/office/2019/extlst" xmlns:r="http://schemas.openxmlformats.org/officeDocument/2006/relationships" xmlns:m="http://schemas.openxmlformats.org/officeDocument/2006/math" xmlns:v="urn:schemas-microsoft-com:vml" xmlns:wp14="http://schemas.microsoft.com/office/word/2010/wordprocessingDrawing" xmlns:wp="http://schemas.openxmlformats.org/drawingml/2006/wordprocessingDrawing" xmlns:w10="urn:schemas-microsoft-com:office:word" xmlns:w="http://schemas.openxmlformats.org/wordprocessingml/2006/main" xmlns:w14="http://schemas.microsoft.com/office/word/2010/wordml" xmlns:w15="http://schemas.microsoft.com/office/word/2012/wordml" xmlns:w16cex="http://schemas.microsoft.com/office/word/2018/wordml/cex" xmlns:w16cid="http://schemas.microsoft.com/office/word/2016/wordml/cid" xmlns:w16="http://schemas.microsoft.com/office/word/2018/wordml" xmlns:w16du="http://schemas.microsoft.com/office/word/2023/wordml/word16du" xmlns:w16sdtdh="http://schemas.microsoft.com/office/word/2020/wordml/sdtdatahash" xmlns:w16se="http://schemas.microsoft.com/office/word/2015/wordml/symex" xmlns:wpg="http://schemas.microsoft.com/office/word/2010/wordprocessingGroup" xmlns:wpi="http://schemas.microsoft.com/office/word/2010/wordprocessingInk" xmlns:wne="http://schemas.microsoft.com/office/word/2006/wordml" xmlns:wps="http://schemas.microsoft.com/office/word/2010/wordprocessingShape" mc:Ignorable="w14 w15 w16se w16cid w16 w16cex w16sdtdh w16du wp14">
   <w:p>
     <w:pPr>
       <w:pStyle w:val="ad"/>
@@ -2658,7 +2493,7 @@
 </file>
 
 <file path=word/footer2.xml><?xml version="1.0" encoding="utf-8"?>
-<w:ftr xmlns:wpc="http://schemas.microsoft.com/office/word/2010/wordprocessingCanvas" xmlns:cx="http://schemas.microsoft.com/office/drawing/2014/chartex" xmlns:cx1="http://schemas.microsoft.com/office/drawing/2015/9/8/chartex" xmlns:cx2="http://schemas.microsoft.com/office/drawing/2015/10/21/chartex" xmlns:cx3="http://schemas.microsoft.com/office/drawing/2016/5/9/chartex" xmlns:cx4="http://schemas.microsoft.com/office/drawing/2016/5/10/chartex" xmlns:cx5="http://schemas.microsoft.com/office/drawing/2016/5/11/chartex" xmlns:cx6="http://schemas.microsoft.com/office/drawing/2016/5/12/chartex" xmlns:cx7="http://schemas.microsoft.com/office/drawing/2016/5/13/chartex" xmlns:cx8="http://schemas.microsoft.com/office/drawing/2016/5/14/chartex" xmlns:mc="http://schemas.openxmlformats.org/markup-compatibility/2006" xmlns:aink="http://schemas.microsoft.com/office/drawing/2016/ink" xmlns:am3d="http://schemas.microsoft.com/office/drawing/2017/model3d" xmlns:o="urn:schemas-microsoft-com:office:office" xmlns:oel="http://schemas.microsoft.com/office/2019/extlst" xmlns:r="http://schemas.openxmlformats.org/officeDocument/2006/relationships" xmlns:m="http://schemas.openxmlformats.org/officeDocument/2006/math" xmlns:v="urn:schemas-microsoft-com:vml" xmlns:wp14="http://schemas.microsoft.com/office/word/2010/wordprocessingDrawing" xmlns:wp="http://schemas.openxmlformats.org/drawingml/2006/wordprocessingDrawing" xmlns:w10="urn:schemas-microsoft-com:office:word" xmlns:w="http://schemas.openxmlformats.org/wordprocessingml/2006/main" xmlns:w14="http://schemas.microsoft.com/office/word/2010/wordml" xmlns:w15="http://schemas.microsoft.com/office/word/2012/wordml" xmlns:w16cex="http://schemas.microsoft.com/office/word/2018/wordml/cex" xmlns:w16cid="http://schemas.microsoft.com/office/word/2016/wordml/cid" xmlns:w16="http://schemas.microsoft.com/office/word/2018/wordml" xmlns:w16sdtdh="http://schemas.microsoft.com/office/word/2020/wordml/sdtdatahash" xmlns:w16se="http://schemas.microsoft.com/office/word/2015/wordml/symex" xmlns:wpg="http://schemas.microsoft.com/office/word/2010/wordprocessingGroup" xmlns:wpi="http://schemas.microsoft.com/office/word/2010/wordprocessingInk" xmlns:wne="http://schemas.microsoft.com/office/word/2006/wordml" xmlns:wps="http://schemas.microsoft.com/office/word/2010/wordprocessingShape" mc:Ignorable="w14 w15 w16se w16cid w16 w16cex w16sdtdh wp14">
+<w:ftr xmlns:wpc="http://schemas.microsoft.com/office/word/2010/wordprocessingCanvas" xmlns:cx="http://schemas.microsoft.com/office/drawing/2014/chartex" xmlns:cx1="http://schemas.microsoft.com/office/drawing/2015/9/8/chartex" xmlns:cx2="http://schemas.microsoft.com/office/drawing/2015/10/21/chartex" xmlns:cx3="http://schemas.microsoft.com/office/drawing/2016/5/9/chartex" xmlns:cx4="http://schemas.microsoft.com/office/drawing/2016/5/10/chartex" xmlns:cx5="http://schemas.microsoft.com/office/drawing/2016/5/11/chartex" xmlns:cx6="http://schemas.microsoft.com/office/drawing/2016/5/12/chartex" xmlns:cx7="http://schemas.microsoft.com/office/drawing/2016/5/13/chartex" xmlns:cx8="http://schemas.microsoft.com/office/drawing/2016/5/14/chartex" xmlns:mc="http://schemas.openxmlformats.org/markup-compatibility/2006" xmlns:aink="http://schemas.microsoft.com/office/drawing/2016/ink" xmlns:am3d="http://schemas.microsoft.com/office/drawing/2017/model3d" xmlns:o="urn:schemas-microsoft-com:office:office" xmlns:oel="http://schemas.microsoft.com/office/2019/extlst" xmlns:r="http://schemas.openxmlformats.org/officeDocument/2006/relationships" xmlns:m="http://schemas.openxmlformats.org/officeDocument/2006/math" xmlns:v="urn:schemas-microsoft-com:vml" xmlns:wp14="http://schemas.microsoft.com/office/word/2010/wordprocessingDrawing" xmlns:wp="http://schemas.openxmlformats.org/drawingml/2006/wordprocessingDrawing" xmlns:w10="urn:schemas-microsoft-com:office:word" xmlns:w="http://schemas.openxmlformats.org/wordprocessingml/2006/main" xmlns:w14="http://schemas.microsoft.com/office/word/2010/wordml" xmlns:w15="http://schemas.microsoft.com/office/word/2012/wordml" xmlns:w16cex="http://schemas.microsoft.com/office/word/2018/wordml/cex" xmlns:w16cid="http://schemas.microsoft.com/office/word/2016/wordml/cid" xmlns:w16="http://schemas.microsoft.com/office/word/2018/wordml" xmlns:w16du="http://schemas.microsoft.com/office/word/2023/wordml/word16du" xmlns:w16sdtdh="http://schemas.microsoft.com/office/word/2020/wordml/sdtdatahash" xmlns:w16se="http://schemas.microsoft.com/office/word/2015/wordml/symex" xmlns:wpg="http://schemas.microsoft.com/office/word/2010/wordprocessingGroup" xmlns:wpi="http://schemas.microsoft.com/office/word/2010/wordprocessingInk" xmlns:wne="http://schemas.microsoft.com/office/word/2006/wordml" xmlns:wps="http://schemas.microsoft.com/office/word/2010/wordprocessingShape" mc:Ignorable="w14 w15 w16se w16cid w16 w16cex w16sdtdh w16du wp14">
   <w:p>
     <w:pPr>
       <w:pStyle w:val="ad"/>
@@ -2688,7 +2523,7 @@
 </file>
 
 <file path=word/footnotes.xml><?xml version="1.0" encoding="utf-8"?>
-<w:footnotes xmlns:wpc="http://schemas.microsoft.com/office/word/2010/wordprocessingCanvas" xmlns:cx="http://schemas.microsoft.com/office/drawing/2014/chartex" xmlns:cx1="http://schemas.microsoft.com/office/drawing/2015/9/8/chartex" xmlns:cx2="http://schemas.microsoft.com/office/drawing/2015/10/21/chartex" xmlns:cx3="http://schemas.microsoft.com/office/drawing/2016/5/9/chartex" xmlns:cx4="http://schemas.microsoft.com/office/drawing/2016/5/10/chartex" xmlns:cx5="http://schemas.microsoft.com/office/drawing/2016/5/11/chartex" xmlns:cx6="http://schemas.microsoft.com/office/drawing/2016/5/12/chartex" xmlns:cx7="http://schemas.microsoft.com/office/drawing/2016/5/13/chartex" xmlns:cx8="http://schemas.microsoft.com/office/drawing/2016/5/14/chartex" xmlns:mc="http://schemas.openxmlformats.org/markup-compatibility/2006" xmlns:aink="http://schemas.microsoft.com/office/drawing/2016/ink" xmlns:am3d="http://schemas.microsoft.com/office/drawing/2017/model3d" xmlns:o="urn:schemas-microsoft-com:office:office" xmlns:oel="http://schemas.microsoft.com/office/2019/extlst" xmlns:r="http://schemas.openxmlformats.org/officeDocument/2006/relationships" xmlns:m="http://schemas.openxmlformats.org/officeDocument/2006/math" xmlns:v="urn:schemas-microsoft-com:vml" xmlns:wp14="http://schemas.microsoft.com/office/word/2010/wordprocessingDrawing" xmlns:wp="http://schemas.openxmlformats.org/drawingml/2006/wordprocessingDrawing" xmlns:w10="urn:schemas-microsoft-com:office:word" xmlns:w="http://schemas.openxmlformats.org/wordprocessingml/2006/main" xmlns:w14="http://schemas.microsoft.com/office/word/2010/wordml" xmlns:w15="http://schemas.microsoft.com/office/word/2012/wordml" xmlns:w16cex="http://schemas.microsoft.com/office/word/2018/wordml/cex" xmlns:w16cid="http://schemas.microsoft.com/office/word/2016/wordml/cid" xmlns:w16="http://schemas.microsoft.com/office/word/2018/wordml" xmlns:w16sdtdh="http://schemas.microsoft.com/office/word/2020/wordml/sdtdatahash" xmlns:w16se="http://schemas.microsoft.com/office/word/2015/wordml/symex" xmlns:wpg="http://schemas.microsoft.com/office/word/2010/wordprocessingGroup" xmlns:wpi="http://schemas.microsoft.com/office/word/2010/wordprocessingInk" xmlns:wne="http://schemas.microsoft.com/office/word/2006/wordml" xmlns:wps="http://schemas.microsoft.com/office/word/2010/wordprocessingShape" mc:Ignorable="w14 w15 w16se w16cid w16 w16cex w16sdtdh wp14">
+<w:footnotes xmlns:wpc="http://schemas.microsoft.com/office/word/2010/wordprocessingCanvas" xmlns:cx="http://schemas.microsoft.com/office/drawing/2014/chartex" xmlns:cx1="http://schemas.microsoft.com/office/drawing/2015/9/8/chartex" xmlns:cx2="http://schemas.microsoft.com/office/drawing/2015/10/21/chartex" xmlns:cx3="http://schemas.microsoft.com/office/drawing/2016/5/9/chartex" xmlns:cx4="http://schemas.microsoft.com/office/drawing/2016/5/10/chartex" xmlns:cx5="http://schemas.microsoft.com/office/drawing/2016/5/11/chartex" xmlns:cx6="http://schemas.microsoft.com/office/drawing/2016/5/12/chartex" xmlns:cx7="http://schemas.microsoft.com/office/drawing/2016/5/13/chartex" xmlns:cx8="http://schemas.microsoft.com/office/drawing/2016/5/14/chartex" xmlns:mc="http://schemas.openxmlformats.org/markup-compatibility/2006" xmlns:aink="http://schemas.microsoft.com/office/drawing/2016/ink" xmlns:am3d="http://schemas.microsoft.com/office/drawing/2017/model3d" xmlns:o="urn:schemas-microsoft-com:office:office" xmlns:oel="http://schemas.microsoft.com/office/2019/extlst" xmlns:r="http://schemas.openxmlformats.org/officeDocument/2006/relationships" xmlns:m="http://schemas.openxmlformats.org/officeDocument/2006/math" xmlns:v="urn:schemas-microsoft-com:vml" xmlns:wp14="http://schemas.microsoft.com/office/word/2010/wordprocessingDrawing" xmlns:wp="http://schemas.openxmlformats.org/drawingml/2006/wordprocessingDrawing" xmlns:w10="urn:schemas-microsoft-com:office:word" xmlns:w="http://schemas.openxmlformats.org/wordprocessingml/2006/main" xmlns:w14="http://schemas.microsoft.com/office/word/2010/wordml" xmlns:w15="http://schemas.microsoft.com/office/word/2012/wordml" xmlns:w16cex="http://schemas.microsoft.com/office/word/2018/wordml/cex" xmlns:w16cid="http://schemas.microsoft.com/office/word/2016/wordml/cid" xmlns:w16="http://schemas.microsoft.com/office/word/2018/wordml" xmlns:w16du="http://schemas.microsoft.com/office/word/2023/wordml/word16du" xmlns:w16sdtdh="http://schemas.microsoft.com/office/word/2020/wordml/sdtdatahash" xmlns:w16se="http://schemas.microsoft.com/office/word/2015/wordml/symex" xmlns:wpg="http://schemas.microsoft.com/office/word/2010/wordprocessingGroup" xmlns:wpi="http://schemas.microsoft.com/office/word/2010/wordprocessingInk" xmlns:wne="http://schemas.microsoft.com/office/word/2006/wordml" xmlns:wps="http://schemas.microsoft.com/office/word/2010/wordprocessingShape" mc:Ignorable="w14 w15 w16se w16cid w16 w16cex w16sdtdh w16du wp14">
   <w:footnote w:type="separator" w:id="-1">
     <w:p>
       <w:r>
@@ -2707,7 +2542,7 @@
 </file>
 
 <file path=word/numbering.xml><?xml version="1.0" encoding="utf-8"?>
-<w:numbering xmlns:wpc="http://schemas.microsoft.com/office/word/2010/wordprocessingCanvas" xmlns:cx="http://schemas.microsoft.com/office/drawing/2014/chartex" xmlns:cx1="http://schemas.microsoft.com/office/drawing/2015/9/8/chartex" xmlns:cx2="http://schemas.microsoft.com/office/drawing/2015/10/21/chartex" xmlns:cx3="http://schemas.microsoft.com/office/drawing/2016/5/9/chartex" xmlns:cx4="http://schemas.microsoft.com/office/drawing/2016/5/10/chartex" xmlns:cx5="http://schemas.microsoft.com/office/drawing/2016/5/11/chartex" xmlns:cx6="http://schemas.microsoft.com/office/drawing/2016/5/12/chartex" xmlns:cx7="http://schemas.microsoft.com/office/drawing/2016/5/13/chartex" xmlns:cx8="http://schemas.microsoft.com/office/drawing/2016/5/14/chartex" xmlns:mc="http://schemas.openxmlformats.org/markup-compatibility/2006" xmlns:aink="http://schemas.microsoft.com/office/drawing/2016/ink" xmlns:am3d="http://schemas.microsoft.com/office/drawing/2017/model3d" xmlns:o="urn:schemas-microsoft-com:office:office" xmlns:oel="http://schemas.microsoft.com/office/2019/extlst" xmlns:r="http://schemas.openxmlformats.org/officeDocument/2006/relationships" xmlns:m="http://schemas.openxmlformats.org/officeDocument/2006/math" xmlns:v="urn:schemas-microsoft-com:vml" xmlns:wp14="http://schemas.microsoft.com/office/word/2010/wordprocessingDrawing" xmlns:wp="http://schemas.openxmlformats.org/drawingml/2006/wordprocessingDrawing" xmlns:w10="urn:schemas-microsoft-com:office:word" xmlns:w="http://schemas.openxmlformats.org/wordprocessingml/2006/main" xmlns:w14="http://schemas.microsoft.com/office/word/2010/wordml" xmlns:w15="http://schemas.microsoft.com/office/word/2012/wordml" xmlns:w16cex="http://schemas.microsoft.com/office/word/2018/wordml/cex" xmlns:w16cid="http://schemas.microsoft.com/office/word/2016/wordml/cid" xmlns:w16="http://schemas.microsoft.com/office/word/2018/wordml" xmlns:w16sdtdh="http://schemas.microsoft.com/office/word/2020/wordml/sdtdatahash" xmlns:w16se="http://schemas.microsoft.com/office/word/2015/wordml/symex" xmlns:wpg="http://schemas.microsoft.com/office/word/2010/wordprocessingGroup" xmlns:wpi="http://schemas.microsoft.com/office/word/2010/wordprocessingInk" xmlns:wne="http://schemas.microsoft.com/office/word/2006/wordml" xmlns:wps="http://schemas.microsoft.com/office/word/2010/wordprocessingShape" mc:Ignorable="w14 w15 w16se w16cid w16 w16cex w16sdtdh wp14">
+<w:numbering xmlns:wpc="http://schemas.microsoft.com/office/word/2010/wordprocessingCanvas" xmlns:cx="http://schemas.microsoft.com/office/drawing/2014/chartex" xmlns:cx1="http://schemas.microsoft.com/office/drawing/2015/9/8/chartex" xmlns:cx2="http://schemas.microsoft.com/office/drawing/2015/10/21/chartex" xmlns:cx3="http://schemas.microsoft.com/office/drawing/2016/5/9/chartex" xmlns:cx4="http://schemas.microsoft.com/office/drawing/2016/5/10/chartex" xmlns:cx5="http://schemas.microsoft.com/office/drawing/2016/5/11/chartex" xmlns:cx6="http://schemas.microsoft.com/office/drawing/2016/5/12/chartex" xmlns:cx7="http://schemas.microsoft.com/office/drawing/2016/5/13/chartex" xmlns:cx8="http://schemas.microsoft.com/office/drawing/2016/5/14/chartex" xmlns:mc="http://schemas.openxmlformats.org/markup-compatibility/2006" xmlns:aink="http://schemas.microsoft.com/office/drawing/2016/ink" xmlns:am3d="http://schemas.microsoft.com/office/drawing/2017/model3d" xmlns:o="urn:schemas-microsoft-com:office:office" xmlns:oel="http://schemas.microsoft.com/office/2019/extlst" xmlns:r="http://schemas.openxmlformats.org/officeDocument/2006/relationships" xmlns:m="http://schemas.openxmlformats.org/officeDocument/2006/math" xmlns:v="urn:schemas-microsoft-com:vml" xmlns:wp14="http://schemas.microsoft.com/office/word/2010/wordprocessingDrawing" xmlns:wp="http://schemas.openxmlformats.org/drawingml/2006/wordprocessingDrawing" xmlns:w10="urn:schemas-microsoft-com:office:word" xmlns:w="http://schemas.openxmlformats.org/wordprocessingml/2006/main" xmlns:w14="http://schemas.microsoft.com/office/word/2010/wordml" xmlns:w15="http://schemas.microsoft.com/office/word/2012/wordml" xmlns:w16cex="http://schemas.microsoft.com/office/word/2018/wordml/cex" xmlns:w16cid="http://schemas.microsoft.com/office/word/2016/wordml/cid" xmlns:w16="http://schemas.microsoft.com/office/word/2018/wordml" xmlns:w16du="http://schemas.microsoft.com/office/word/2023/wordml/word16du" xmlns:w16sdtdh="http://schemas.microsoft.com/office/word/2020/wordml/sdtdatahash" xmlns:w16se="http://schemas.microsoft.com/office/word/2015/wordml/symex" xmlns:wpg="http://schemas.microsoft.com/office/word/2010/wordprocessingGroup" xmlns:wpi="http://schemas.microsoft.com/office/word/2010/wordprocessingInk" xmlns:wne="http://schemas.microsoft.com/office/word/2006/wordml" xmlns:wps="http://schemas.microsoft.com/office/word/2010/wordprocessingShape" mc:Ignorable="w14 w15 w16se w16cid w16 w16cex w16sdtdh w16du wp14">
   <w:abstractNum w:abstractNumId="0" w15:restartNumberingAfterBreak="0">
     <w:nsid w:val="FFFFFF88"/>
     <w:multiLevelType w:val="singleLevel"/>
@@ -7168,7 +7003,7 @@
 </file>
 
 <file path=word/styles.xml><?xml version="1.0" encoding="utf-8"?>
-<w:styles xmlns:mc="http://schemas.openxmlformats.org/markup-compatibility/2006" xmlns:r="http://schemas.openxmlformats.org/officeDocument/2006/relationships" xmlns:w="http://schemas.openxmlformats.org/wordprocessingml/2006/main" xmlns:w14="http://schemas.microsoft.com/office/word/2010/wordml" xmlns:w15="http://schemas.microsoft.com/office/word/2012/wordml" xmlns:w16cex="http://schemas.microsoft.com/office/word/2018/wordml/cex" xmlns:w16cid="http://schemas.microsoft.com/office/word/2016/wordml/cid" xmlns:w16="http://schemas.microsoft.com/office/word/2018/wordml" xmlns:w16sdtdh="http://schemas.microsoft.com/office/word/2020/wordml/sdtdatahash" xmlns:w16se="http://schemas.microsoft.com/office/word/2015/wordml/symex" mc:Ignorable="w14 w15 w16se w16cid w16 w16cex w16sdtdh">
+<w:styles xmlns:mc="http://schemas.openxmlformats.org/markup-compatibility/2006" xmlns:r="http://schemas.openxmlformats.org/officeDocument/2006/relationships" xmlns:w="http://schemas.openxmlformats.org/wordprocessingml/2006/main" xmlns:w14="http://schemas.microsoft.com/office/word/2010/wordml" xmlns:w15="http://schemas.microsoft.com/office/word/2012/wordml" xmlns:w16cex="http://schemas.microsoft.com/office/word/2018/wordml/cex" xmlns:w16cid="http://schemas.microsoft.com/office/word/2016/wordml/cid" xmlns:w16="http://schemas.microsoft.com/office/word/2018/wordml" xmlns:w16du="http://schemas.microsoft.com/office/word/2023/wordml/word16du" xmlns:w16sdtdh="http://schemas.microsoft.com/office/word/2020/wordml/sdtdatahash" xmlns:w16se="http://schemas.microsoft.com/office/word/2015/wordml/symex" mc:Ignorable="w14 w15 w16se w16cid w16 w16cex w16sdtdh w16du">
   <w:docDefaults>
     <w:rPrDefault>
       <w:rPr>
@@ -7743,7 +7578,6 @@
   <w:style w:type="character" w:default="1" w:styleId="a3">
     <w:name w:val="Default Paragraph Font"/>
     <w:uiPriority w:val="1"/>
-    <w:semiHidden/>
     <w:unhideWhenUsed/>
   </w:style>
   <w:style w:type="table" w:default="1" w:styleId="a4">
